--- a/形式化作业/SAT.docx
+++ b/形式化作业/SAT.docx
@@ -318,6 +318,7 @@
         </w:rPr>
         <w:object>
           <v:shape id="_x0000_i1025" o:spt="75" type="#_x0000_t75" style="height:20pt;width:31pt;" o:ole="t" filled="f" o:preferrelative="t" stroked="f" coordsize="21600,21600">
+            <v:path/>
             <v:fill on="f" focussize="0,0"/>
             <v:stroke on="f"/>
             <v:imagedata r:id="rId5" o:title=""/>
@@ -719,6 +720,7 @@
     <w:p>
       <w:pPr>
         <w:numPr>
+          <w:ilvl w:val="0"/>
           <w:numId w:val="0"/>
         </w:numPr>
         <w:spacing w:line="360" w:lineRule="auto"/>
@@ -940,6 +942,7 @@
     <w:p>
       <w:pPr>
         <w:numPr>
+          <w:ilvl w:val="0"/>
           <w:numId w:val="0"/>
         </w:numPr>
         <w:ind w:leftChars="0"/>
@@ -1044,7 +1047,7 @@
           <w:b/>
           <w:lang w:val="en-US" w:eastAsia="zh-CN"/>
         </w:rPr>
-        <w:t>2.3.1Explicit model checking techniques</w:t>
+        <w:t>2.3.1 Explicit model checking techniques</w:t>
       </w:r>
     </w:p>
     <w:p>
@@ -1155,8 +1158,674 @@
     </w:p>
     <w:p>
       <w:pPr>
+        <w:keepNext w:val="0"/>
+        <w:keepLines w:val="0"/>
+        <w:pageBreakBefore w:val="0"/>
         <w:widowControl w:val="0"/>
-        <w:numPr>
+        <w:kinsoku/>
+        <w:wordWrap/>
+        <w:overflowPunct/>
+        <w:topLinePunct w:val="0"/>
+        <w:autoSpaceDE/>
+        <w:autoSpaceDN/>
+        <w:bidi w:val="0"/>
+        <w:adjustRightInd/>
+        <w:snapToGrid/>
+        <w:spacing w:line="360" w:lineRule="auto"/>
+        <w:ind w:firstLine="480" w:firstLineChars="200"/>
+        <w:textAlignment w:val="auto"/>
+        <w:rPr>
+          <w:rFonts w:hint="default" w:ascii="Times New Roman" w:hAnsi="Times New Roman" w:eastAsia="等线" w:cs="等线"/>
+          <w:sz w:val="24"/>
+          <w:szCs w:val="24"/>
+          <w:lang w:val="en-US" w:eastAsia="zh-CN"/>
+        </w:rPr>
+      </w:pPr>
+    </w:p>
+    <w:p>
+      <w:pPr>
+        <w:pStyle w:val="4"/>
+        <w:bidi w:val="0"/>
+        <w:rPr>
+          <w:rFonts w:hint="eastAsia"/>
+          <w:b/>
+          <w:lang w:val="en-US" w:eastAsia="zh-CN"/>
+        </w:rPr>
+      </w:pPr>
+      <w:r>
+        <w:rPr>
+          <w:rFonts w:hint="eastAsia"/>
+          <w:b/>
+          <w:lang w:val="en-US" w:eastAsia="zh-CN"/>
+        </w:rPr>
+        <w:t>2.3.2 BDD based symbolic model checking technology</w:t>
+      </w:r>
+    </w:p>
+    <w:p>
+      <w:pPr>
+        <w:keepNext w:val="0"/>
+        <w:keepLines w:val="0"/>
+        <w:pageBreakBefore w:val="0"/>
+        <w:widowControl w:val="0"/>
+        <w:kinsoku/>
+        <w:wordWrap/>
+        <w:overflowPunct/>
+        <w:topLinePunct w:val="0"/>
+        <w:autoSpaceDE/>
+        <w:autoSpaceDN/>
+        <w:bidi w:val="0"/>
+        <w:adjustRightInd/>
+        <w:snapToGrid/>
+        <w:spacing w:line="360" w:lineRule="auto"/>
+        <w:ind w:firstLine="480" w:firstLineChars="200"/>
+        <w:textAlignment w:val="auto"/>
+        <w:rPr>
+          <w:rFonts w:hint="default" w:ascii="Times New Roman" w:hAnsi="Times New Roman" w:eastAsia="等线" w:cs="等线"/>
+          <w:sz w:val="24"/>
+          <w:szCs w:val="24"/>
+          <w:lang w:val="en-US" w:eastAsia="zh-CN"/>
+        </w:rPr>
+      </w:pPr>
+      <w:r>
+        <w:rPr>
+          <w:rFonts w:hint="eastAsia" w:ascii="Times New Roman" w:hAnsi="Times New Roman" w:eastAsia="等线" w:cs="等线"/>
+          <w:sz w:val="24"/>
+          <w:szCs w:val="24"/>
+          <w:lang w:val="en-US" w:eastAsia="zh-CN"/>
+        </w:rPr>
+        <w:t>B</w:t>
+      </w:r>
+      <w:r>
+        <w:rPr>
+          <w:rFonts w:hint="default" w:ascii="Times New Roman" w:hAnsi="Times New Roman" w:eastAsia="等线" w:cs="等线"/>
+          <w:sz w:val="24"/>
+          <w:szCs w:val="24"/>
+          <w:lang w:val="en-US" w:eastAsia="zh-CN"/>
+        </w:rPr>
+        <w:t xml:space="preserve">inary </w:t>
+      </w:r>
+      <w:r>
+        <w:rPr>
+          <w:rFonts w:hint="eastAsia" w:ascii="Times New Roman" w:hAnsi="Times New Roman" w:eastAsia="等线" w:cs="等线"/>
+          <w:sz w:val="24"/>
+          <w:szCs w:val="24"/>
+          <w:lang w:val="en-US" w:eastAsia="zh-CN"/>
+        </w:rPr>
+        <w:t>D</w:t>
+      </w:r>
+      <w:r>
+        <w:rPr>
+          <w:rFonts w:hint="default" w:ascii="Times New Roman" w:hAnsi="Times New Roman" w:eastAsia="等线" w:cs="等线"/>
+          <w:sz w:val="24"/>
+          <w:szCs w:val="24"/>
+          <w:lang w:val="en-US" w:eastAsia="zh-CN"/>
+        </w:rPr>
+        <w:t xml:space="preserve">ecision </w:t>
+      </w:r>
+      <w:r>
+        <w:rPr>
+          <w:rFonts w:hint="eastAsia" w:ascii="Times New Roman" w:hAnsi="Times New Roman" w:eastAsia="等线" w:cs="等线"/>
+          <w:sz w:val="24"/>
+          <w:szCs w:val="24"/>
+          <w:lang w:val="en-US" w:eastAsia="zh-CN"/>
+        </w:rPr>
+        <w:t>D</w:t>
+      </w:r>
+      <w:r>
+        <w:rPr>
+          <w:rFonts w:hint="default" w:ascii="Times New Roman" w:hAnsi="Times New Roman" w:eastAsia="等线" w:cs="等线"/>
+          <w:sz w:val="24"/>
+          <w:szCs w:val="24"/>
+          <w:lang w:val="en-US" w:eastAsia="zh-CN"/>
+        </w:rPr>
+        <w:t>iagram(BDD) was originally introduced by Bryant to represent the data structure of Boolean formula. In reference [32], Bryant found that using BDD to express Boolean formula can realize various Boolean operations efficiently. In order to improve the scale of model checking technology, McMillan first tried to introduce BDD into model checking technology. He coded Boolean formula into BBD data structure to realize state space search on BDD. Experiments show that the introduction of BDD greatly improves the scale of model checking processing. In the model checking technology, the first one based on BDD is the model checking algorithm for CTL. At the same time, BDD based symbolic model checking of CTL is also the basis of other types of symbolic model checking of temporal logic.</w:t>
+      </w:r>
+    </w:p>
+    <w:p>
+      <w:pPr>
+        <w:keepNext w:val="0"/>
+        <w:keepLines w:val="0"/>
+        <w:pageBreakBefore w:val="0"/>
+        <w:widowControl w:val="0"/>
+        <w:kinsoku/>
+        <w:wordWrap/>
+        <w:overflowPunct/>
+        <w:topLinePunct w:val="0"/>
+        <w:autoSpaceDE/>
+        <w:autoSpaceDN/>
+        <w:bidi w:val="0"/>
+        <w:adjustRightInd/>
+        <w:snapToGrid/>
+        <w:spacing w:line="360" w:lineRule="auto"/>
+        <w:ind w:firstLine="480" w:firstLineChars="200"/>
+        <w:textAlignment w:val="auto"/>
+        <w:rPr>
+          <w:rFonts w:hint="default" w:ascii="Times New Roman" w:hAnsi="Times New Roman" w:eastAsia="等线" w:cs="等线"/>
+          <w:sz w:val="24"/>
+          <w:szCs w:val="24"/>
+          <w:lang w:val="en-US" w:eastAsia="zh-CN"/>
+        </w:rPr>
+      </w:pPr>
+      <w:r>
+        <w:rPr>
+          <w:rFonts w:hint="default" w:ascii="Times New Roman" w:hAnsi="Times New Roman" w:eastAsia="等线" w:cs="等线"/>
+          <w:sz w:val="24"/>
+          <w:szCs w:val="24"/>
+          <w:lang w:val="en-US" w:eastAsia="zh-CN"/>
+        </w:rPr>
+        <w:t xml:space="preserve">In the mid-1990s, Clarke et al. </w:t>
+      </w:r>
+      <w:r>
+        <w:rPr>
+          <w:rFonts w:hint="eastAsia" w:ascii="Times New Roman" w:hAnsi="Times New Roman" w:eastAsia="等线" w:cs="等线"/>
+          <w:sz w:val="24"/>
+          <w:szCs w:val="24"/>
+          <w:lang w:val="en-US" w:eastAsia="zh-CN"/>
+        </w:rPr>
+        <w:t>p</w:t>
+      </w:r>
+      <w:r>
+        <w:rPr>
+          <w:rFonts w:hint="default" w:ascii="Times New Roman" w:hAnsi="Times New Roman" w:eastAsia="等线" w:cs="等线"/>
+          <w:sz w:val="24"/>
+          <w:szCs w:val="24"/>
+          <w:lang w:val="en-US" w:eastAsia="zh-CN"/>
+        </w:rPr>
+        <w:t xml:space="preserve">roposed a symbolic model checking algorithm for LTL based on BDD. The core idea is to give the model M and the LTL formula φ, first construct the tableau T¬φ of the formula ¬φ, so that T¬φ just receives all paths satisfying ¬φ, that is, all paths violating the formula φ. Finally, we find the symbolic product </w:t>
+      </w:r>
+      <w:r>
+        <w:rPr>
+          <w:rFonts w:hint="eastAsia" w:ascii="Times New Roman" w:hAnsi="Times New Roman" w:eastAsia="等线" w:cs="等线"/>
+          <w:sz w:val="24"/>
+          <w:szCs w:val="24"/>
+          <w:lang w:val="en-US" w:eastAsia="zh-CN"/>
+        </w:rPr>
+        <w:t>M⊗</w:t>
+      </w:r>
+      <w:r>
+        <w:rPr>
+          <w:rFonts w:hint="default" w:ascii="Times New Roman" w:hAnsi="Times New Roman" w:eastAsia="等线" w:cs="等线"/>
+          <w:sz w:val="24"/>
+          <w:szCs w:val="24"/>
+          <w:lang w:val="en-US" w:eastAsia="zh-CN"/>
+        </w:rPr>
+        <w:t>T¬φ of M and T¬φ, and then verify whether there is a fair path in the model.</w:t>
+      </w:r>
+    </w:p>
+    <w:p>
+      <w:pPr>
+        <w:keepNext w:val="0"/>
+        <w:keepLines w:val="0"/>
+        <w:pageBreakBefore w:val="0"/>
+        <w:widowControl w:val="0"/>
+        <w:kinsoku/>
+        <w:wordWrap/>
+        <w:overflowPunct/>
+        <w:topLinePunct w:val="0"/>
+        <w:autoSpaceDE/>
+        <w:autoSpaceDN/>
+        <w:bidi w:val="0"/>
+        <w:adjustRightInd/>
+        <w:snapToGrid/>
+        <w:spacing w:line="360" w:lineRule="auto"/>
+        <w:ind w:firstLine="480" w:firstLineChars="200"/>
+        <w:textAlignment w:val="auto"/>
+        <w:rPr>
+          <w:rFonts w:hint="default"/>
+          <w:b/>
+          <w:lang w:val="en-US" w:eastAsia="zh-CN"/>
+        </w:rPr>
+      </w:pPr>
+      <w:r>
+        <w:rPr>
+          <w:rFonts w:hint="default" w:ascii="Times New Roman" w:hAnsi="Times New Roman" w:eastAsia="等线" w:cs="等线"/>
+          <w:sz w:val="24"/>
+          <w:szCs w:val="24"/>
+          <w:lang w:val="en-US" w:eastAsia="zh-CN"/>
+        </w:rPr>
+        <w:t>Then, researchers put forward various optimization techniques for BDD based symbolic model checking algorithm, including partial reduction, abstraction, combinatorial reasoning, symmetric reduction, COI</w:t>
+      </w:r>
+      <w:r>
+        <w:rPr>
+          <w:rFonts w:hint="eastAsia" w:ascii="Times New Roman" w:hAnsi="Times New Roman" w:eastAsia="等线" w:cs="等线"/>
+          <w:sz w:val="24"/>
+          <w:szCs w:val="24"/>
+          <w:lang w:val="en-US" w:eastAsia="zh-CN"/>
+        </w:rPr>
+        <w:t>(</w:t>
+      </w:r>
+      <w:r>
+        <w:rPr>
+          <w:rFonts w:hint="default" w:ascii="Times New Roman" w:hAnsi="Times New Roman" w:eastAsia="等线" w:cs="等线"/>
+          <w:sz w:val="24"/>
+          <w:szCs w:val="24"/>
+          <w:lang w:val="en-US" w:eastAsia="zh-CN"/>
+        </w:rPr>
+        <w:t>Cone Of Influence</w:t>
+      </w:r>
+      <w:r>
+        <w:rPr>
+          <w:rFonts w:hint="eastAsia" w:ascii="Times New Roman" w:hAnsi="Times New Roman" w:eastAsia="等线" w:cs="等线"/>
+          <w:sz w:val="24"/>
+          <w:szCs w:val="24"/>
+          <w:lang w:val="en-US" w:eastAsia="zh-CN"/>
+        </w:rPr>
+        <w:t>)</w:t>
+      </w:r>
+      <w:r>
+        <w:rPr>
+          <w:rFonts w:hint="default" w:ascii="Times New Roman" w:hAnsi="Times New Roman" w:eastAsia="等线" w:cs="等线"/>
+          <w:sz w:val="24"/>
+          <w:szCs w:val="24"/>
+          <w:lang w:val="en-US" w:eastAsia="zh-CN"/>
+        </w:rPr>
+        <w:t xml:space="preserve"> and so on. With a variety of optimization techniques, symbolic model checking algorithm technology based on BDD greatly improves the scale of model checking processing problems. Subsequently, symbolic model checking algorithms for various temporal logic have been proposed.The symbolic model checking algorithm of CTL* is given in reference [35]. In reference [36], Su Kaile et al. implemented the algorithm and gave its tool MCTK. Based on the tableau construction technology of LTL, the symbolic model checking algorithm of extended temporal logic ETL is given in reference [37]. The symbolic model checking algorithm of apsl, a variant of PSL, is given in reference [38], and its tool implementation is given.</w:t>
+      </w:r>
+    </w:p>
+    <w:p>
+      <w:pPr>
+        <w:pStyle w:val="4"/>
+        <w:bidi w:val="0"/>
+        <w:rPr>
+          <w:rFonts w:hint="default"/>
+          <w:b/>
+          <w:lang w:val="en-US" w:eastAsia="zh-CN"/>
+        </w:rPr>
+      </w:pPr>
+      <w:r>
+        <w:rPr>
+          <w:rFonts w:hint="eastAsia"/>
+          <w:b/>
+          <w:lang w:val="en-US" w:eastAsia="zh-CN"/>
+        </w:rPr>
+        <w:t>2.3.3 SAT based symbolic model checking technology</w:t>
+      </w:r>
+    </w:p>
+    <w:p>
+      <w:pPr>
+        <w:keepNext w:val="0"/>
+        <w:keepLines w:val="0"/>
+        <w:pageBreakBefore w:val="0"/>
+        <w:widowControl w:val="0"/>
+        <w:kinsoku/>
+        <w:wordWrap/>
+        <w:overflowPunct/>
+        <w:topLinePunct w:val="0"/>
+        <w:autoSpaceDE/>
+        <w:autoSpaceDN/>
+        <w:bidi w:val="0"/>
+        <w:adjustRightInd/>
+        <w:snapToGrid/>
+        <w:spacing w:line="360" w:lineRule="auto"/>
+        <w:ind w:firstLine="480" w:firstLineChars="200"/>
+        <w:textAlignment w:val="auto"/>
+        <w:rPr>
+          <w:rFonts w:hint="default" w:ascii="Times New Roman" w:hAnsi="Times New Roman" w:eastAsia="等线" w:cs="等线"/>
+          <w:sz w:val="24"/>
+          <w:szCs w:val="24"/>
+          <w:lang w:val="en-US" w:eastAsia="zh-CN"/>
+        </w:rPr>
+      </w:pPr>
+      <w:r>
+        <w:rPr>
+          <w:rFonts w:hint="default" w:ascii="Times New Roman" w:hAnsi="Times New Roman" w:eastAsia="等线" w:cs="等线"/>
+          <w:sz w:val="24"/>
+          <w:szCs w:val="24"/>
+          <w:lang w:val="en-US" w:eastAsia="zh-CN"/>
+        </w:rPr>
+        <w:t>Symbolic model checking based on BDD has achieved great success in academia and industry, and the scale of problem processing has been greatly improved. However, the BDD based symbolic model checking technology still has many shortcomings:</w:t>
+      </w:r>
+    </w:p>
+    <w:p>
+      <w:pPr>
+        <w:keepNext w:val="0"/>
+        <w:keepLines w:val="0"/>
+        <w:pageBreakBefore w:val="0"/>
+        <w:widowControl w:val="0"/>
+        <w:numPr>
+          <w:ilvl w:val="0"/>
+          <w:numId w:val="3"/>
+        </w:numPr>
+        <w:kinsoku/>
+        <w:wordWrap/>
+        <w:overflowPunct/>
+        <w:topLinePunct w:val="0"/>
+        <w:autoSpaceDE/>
+        <w:autoSpaceDN/>
+        <w:bidi w:val="0"/>
+        <w:adjustRightInd/>
+        <w:snapToGrid/>
+        <w:spacing w:line="360" w:lineRule="auto"/>
+        <w:ind w:left="420" w:leftChars="0" w:hanging="420" w:firstLineChars="0"/>
+        <w:textAlignment w:val="auto"/>
+        <w:rPr>
+          <w:rFonts w:hint="default" w:ascii="Times New Roman" w:hAnsi="Times New Roman" w:eastAsia="等线" w:cs="等线"/>
+          <w:sz w:val="24"/>
+          <w:szCs w:val="24"/>
+          <w:lang w:val="en-US" w:eastAsia="zh-CN"/>
+        </w:rPr>
+      </w:pPr>
+      <w:r>
+        <w:rPr>
+          <w:rFonts w:hint="default" w:ascii="Times New Roman" w:hAnsi="Times New Roman" w:eastAsia="等线" w:cs="等线"/>
+          <w:sz w:val="24"/>
+          <w:szCs w:val="24"/>
+          <w:lang w:val="en-US" w:eastAsia="zh-CN"/>
+        </w:rPr>
+        <w:t>As a standard representation of Boolean formula, the introduction of BDD can alleviate the problem of state space explosion to a certain extent, but it still can not avoid state space explosion. When there are hundreds of state variables in the model, the storage space will be huge.</w:t>
+      </w:r>
+    </w:p>
+    <w:p>
+      <w:pPr>
+        <w:keepNext w:val="0"/>
+        <w:keepLines w:val="0"/>
+        <w:pageBreakBefore w:val="0"/>
+        <w:widowControl w:val="0"/>
+        <w:numPr>
+          <w:ilvl w:val="0"/>
+          <w:numId w:val="3"/>
+        </w:numPr>
+        <w:kinsoku/>
+        <w:wordWrap/>
+        <w:overflowPunct/>
+        <w:topLinePunct w:val="0"/>
+        <w:autoSpaceDE/>
+        <w:autoSpaceDN/>
+        <w:bidi w:val="0"/>
+        <w:adjustRightInd/>
+        <w:snapToGrid/>
+        <w:spacing w:line="360" w:lineRule="auto"/>
+        <w:ind w:left="420" w:leftChars="0" w:hanging="420" w:firstLineChars="0"/>
+        <w:textAlignment w:val="auto"/>
+        <w:rPr>
+          <w:rFonts w:hint="default" w:ascii="Times New Roman" w:hAnsi="Times New Roman" w:eastAsia="等线" w:cs="等线"/>
+          <w:sz w:val="24"/>
+          <w:szCs w:val="24"/>
+          <w:lang w:val="en-US" w:eastAsia="zh-CN"/>
+        </w:rPr>
+      </w:pPr>
+      <w:r>
+        <w:rPr>
+          <w:rFonts w:hint="default" w:ascii="Times New Roman" w:hAnsi="Times New Roman" w:eastAsia="等线" w:cs="等线"/>
+          <w:sz w:val="24"/>
+          <w:szCs w:val="24"/>
+          <w:lang w:val="en-US" w:eastAsia="zh-CN"/>
+        </w:rPr>
+        <w:t>For a given formula, the size of BDD is closely related to the ranking of variables involved in the formula, and the complexity of choosing the best variable ranking is the same as that of model checking. As Bryant pointed out, for some Boolean formulas, no matter how the variables are sorted, the storage of BDD is exponential and there is no room for optimization</w:t>
+      </w:r>
+    </w:p>
+    <w:p>
+      <w:pPr>
+        <w:keepNext w:val="0"/>
+        <w:keepLines w:val="0"/>
+        <w:pageBreakBefore w:val="0"/>
+        <w:widowControl w:val="0"/>
+        <w:kinsoku/>
+        <w:wordWrap/>
+        <w:overflowPunct/>
+        <w:topLinePunct w:val="0"/>
+        <w:autoSpaceDE/>
+        <w:autoSpaceDN/>
+        <w:bidi w:val="0"/>
+        <w:adjustRightInd/>
+        <w:snapToGrid/>
+        <w:spacing w:line="360" w:lineRule="auto"/>
+        <w:ind w:firstLine="480" w:firstLineChars="200"/>
+        <w:textAlignment w:val="auto"/>
+        <w:rPr>
+          <w:rFonts w:hint="default" w:ascii="Times New Roman" w:hAnsi="Times New Roman" w:eastAsia="等线" w:cs="等线"/>
+          <w:sz w:val="24"/>
+          <w:szCs w:val="24"/>
+          <w:lang w:val="en-US" w:eastAsia="zh-CN"/>
+        </w:rPr>
+      </w:pPr>
+      <w:r>
+        <w:rPr>
+          <w:rFonts w:hint="default" w:ascii="Times New Roman" w:hAnsi="Times New Roman" w:eastAsia="等线" w:cs="等线"/>
+          <w:sz w:val="24"/>
+          <w:szCs w:val="24"/>
+          <w:lang w:val="en-US" w:eastAsia="zh-CN"/>
+        </w:rPr>
+        <w:t>In the 1990s, with the successful application of SAT technology in the field of planning and artificial intelligence, SAT technology has made rapid development. Biere et al. took the lead in introducing SAT technology into the field of model checking, and reference [39] called its proposed technology Bounded M</w:t>
+      </w:r>
+      <w:r>
+        <w:rPr>
+          <w:rFonts w:hint="eastAsia" w:ascii="Times New Roman" w:hAnsi="Times New Roman" w:eastAsia="等线" w:cs="等线"/>
+          <w:sz w:val="24"/>
+          <w:szCs w:val="24"/>
+          <w:lang w:val="en-US" w:eastAsia="zh-CN"/>
+        </w:rPr>
+        <w:t>o</w:t>
+      </w:r>
+      <w:r>
+        <w:rPr>
+          <w:rFonts w:hint="default" w:ascii="Times New Roman" w:hAnsi="Times New Roman" w:eastAsia="等线" w:cs="等线"/>
+          <w:sz w:val="24"/>
+          <w:szCs w:val="24"/>
+          <w:lang w:val="en-US" w:eastAsia="zh-CN"/>
+        </w:rPr>
+        <w:t xml:space="preserve">del Checking (BMC). BMC technology was originally aimed at linear temporal logic LTL, and its basic idea is to encode the restricted LTL model checking problem into a </w:t>
+      </w:r>
+      <w:r>
+        <w:rPr>
+          <w:rFonts w:hint="eastAsia" w:ascii="Times New Roman" w:hAnsi="Times New Roman" w:eastAsia="等线" w:cs="等线"/>
+          <w:sz w:val="24"/>
+          <w:szCs w:val="24"/>
+          <w:lang w:val="en-US" w:eastAsia="zh-CN"/>
+        </w:rPr>
+        <w:t>b</w:t>
+      </w:r>
+      <w:r>
+        <w:rPr>
+          <w:rFonts w:hint="default" w:ascii="Times New Roman" w:hAnsi="Times New Roman" w:eastAsia="等线" w:cs="等线"/>
+          <w:sz w:val="24"/>
+          <w:szCs w:val="24"/>
+          <w:lang w:val="en-US" w:eastAsia="zh-CN"/>
+        </w:rPr>
+        <w:t xml:space="preserve">oolean formula solving problem. Given the properties φ of model M and LTL, BMC tries to answer the question: is there a k-step counterexample path in model M? If so, output the counterexample path; otherwise, </w:t>
+      </w:r>
+      <w:r>
+        <w:rPr>
+          <w:rFonts w:hint="eastAsia" w:ascii="Times New Roman" w:hAnsi="Times New Roman" w:eastAsia="等线" w:cs="等线"/>
+          <w:sz w:val="24"/>
+          <w:szCs w:val="24"/>
+          <w:lang w:val="en-US" w:eastAsia="zh-CN"/>
+        </w:rPr>
+        <w:t>k</w:t>
+      </w:r>
+      <w:r>
+        <w:rPr>
+          <w:rFonts w:hint="default" w:ascii="Times New Roman" w:hAnsi="Times New Roman" w:eastAsia="等线" w:cs="等线"/>
+          <w:sz w:val="24"/>
+          <w:szCs w:val="24"/>
+          <w:lang w:val="en-US" w:eastAsia="zh-CN"/>
+        </w:rPr>
+        <w:t xml:space="preserve"> is incremented by 1. This problem is encoded as a Boolean formula, and SAT solver is used to answer whether it is satisfiable or not. The essence of BMC technology is that we can find a counterexample path using finite state representation for any LTL formula. Compared with BDD based symbolic model checking technology, BMC technology has the following advantages:</w:t>
+      </w:r>
+    </w:p>
+    <w:p>
+      <w:pPr>
+        <w:keepNext w:val="0"/>
+        <w:keepLines w:val="0"/>
+        <w:pageBreakBefore w:val="0"/>
+        <w:widowControl w:val="0"/>
+        <w:numPr>
+          <w:ilvl w:val="0"/>
+          <w:numId w:val="3"/>
+        </w:numPr>
+        <w:kinsoku/>
+        <w:wordWrap/>
+        <w:overflowPunct/>
+        <w:topLinePunct w:val="0"/>
+        <w:autoSpaceDE/>
+        <w:autoSpaceDN/>
+        <w:bidi w:val="0"/>
+        <w:adjustRightInd/>
+        <w:snapToGrid/>
+        <w:spacing w:line="360" w:lineRule="auto"/>
+        <w:ind w:left="420" w:leftChars="0" w:hanging="420" w:firstLineChars="0"/>
+        <w:textAlignment w:val="auto"/>
+        <w:rPr>
+          <w:rFonts w:hint="default" w:ascii="Times New Roman" w:hAnsi="Times New Roman" w:eastAsia="等线" w:cs="等线"/>
+          <w:sz w:val="24"/>
+          <w:szCs w:val="24"/>
+          <w:lang w:val="en-US" w:eastAsia="zh-CN"/>
+        </w:rPr>
+      </w:pPr>
+      <w:r>
+        <w:rPr>
+          <w:rFonts w:hint="default" w:ascii="Times New Roman" w:hAnsi="Times New Roman" w:eastAsia="等线" w:cs="等线"/>
+          <w:sz w:val="24"/>
+          <w:szCs w:val="24"/>
+          <w:lang w:val="en-US" w:eastAsia="zh-CN"/>
+        </w:rPr>
+        <w:t>Although SAT algorithm takes Boolean formula as input, it uses more flexible and compact CNF representation, so it does not have the problem of storage space explosion.</w:t>
+      </w:r>
+    </w:p>
+    <w:p>
+      <w:pPr>
+        <w:keepNext w:val="0"/>
+        <w:keepLines w:val="0"/>
+        <w:pageBreakBefore w:val="0"/>
+        <w:widowControl w:val="0"/>
+        <w:numPr>
+          <w:ilvl w:val="0"/>
+          <w:numId w:val="3"/>
+        </w:numPr>
+        <w:kinsoku/>
+        <w:wordWrap/>
+        <w:overflowPunct/>
+        <w:topLinePunct w:val="0"/>
+        <w:autoSpaceDE/>
+        <w:autoSpaceDN/>
+        <w:bidi w:val="0"/>
+        <w:adjustRightInd/>
+        <w:snapToGrid/>
+        <w:spacing w:line="360" w:lineRule="auto"/>
+        <w:ind w:left="420" w:leftChars="0" w:hanging="420" w:firstLineChars="0"/>
+        <w:textAlignment w:val="auto"/>
+        <w:rPr>
+          <w:rFonts w:hint="default" w:ascii="Times New Roman" w:hAnsi="Times New Roman" w:eastAsia="等线" w:cs="等线"/>
+          <w:sz w:val="24"/>
+          <w:szCs w:val="24"/>
+          <w:lang w:val="en-US" w:eastAsia="zh-CN"/>
+        </w:rPr>
+      </w:pPr>
+      <w:r>
+        <w:rPr>
+          <w:rFonts w:hint="default" w:ascii="Times New Roman" w:hAnsi="Times New Roman" w:eastAsia="等线" w:cs="等线"/>
+          <w:sz w:val="24"/>
+          <w:szCs w:val="24"/>
+          <w:lang w:val="en-US" w:eastAsia="zh-CN"/>
+        </w:rPr>
+        <w:t>SAT solving process is independent of variable ordering. For different problems, SAT solver will dynamically produce different variable sorting, so as to speed up the solving speed of SAT algorithm.</w:t>
+      </w:r>
+    </w:p>
+    <w:p>
+      <w:pPr>
+        <w:keepNext w:val="0"/>
+        <w:keepLines w:val="0"/>
+        <w:pageBreakBefore w:val="0"/>
+        <w:widowControl w:val="0"/>
+        <w:numPr>
+          <w:ilvl w:val="0"/>
+          <w:numId w:val="3"/>
+        </w:numPr>
+        <w:kinsoku/>
+        <w:wordWrap/>
+        <w:overflowPunct/>
+        <w:topLinePunct w:val="0"/>
+        <w:autoSpaceDE/>
+        <w:autoSpaceDN/>
+        <w:bidi w:val="0"/>
+        <w:adjustRightInd/>
+        <w:snapToGrid/>
+        <w:spacing w:line="360" w:lineRule="auto"/>
+        <w:ind w:left="420" w:leftChars="0" w:hanging="420" w:firstLineChars="0"/>
+        <w:textAlignment w:val="auto"/>
+        <w:rPr>
+          <w:rFonts w:hint="default" w:ascii="Times New Roman" w:hAnsi="Times New Roman" w:eastAsia="等线" w:cs="等线"/>
+          <w:sz w:val="24"/>
+          <w:szCs w:val="24"/>
+          <w:lang w:val="en-US" w:eastAsia="zh-CN"/>
+        </w:rPr>
+      </w:pPr>
+      <w:r>
+        <w:rPr>
+          <w:rFonts w:hint="default" w:ascii="Times New Roman" w:hAnsi="Times New Roman" w:eastAsia="等线" w:cs="等线"/>
+          <w:sz w:val="24"/>
+          <w:szCs w:val="24"/>
+          <w:lang w:val="en-US" w:eastAsia="zh-CN"/>
+        </w:rPr>
+        <w:t>The latest technology of modern SAT solver can be used.</w:t>
+      </w:r>
+    </w:p>
+    <w:p>
+      <w:pPr>
+        <w:keepNext w:val="0"/>
+        <w:keepLines w:val="0"/>
+        <w:pageBreakBefore w:val="0"/>
+        <w:widowControl w:val="0"/>
+        <w:kinsoku/>
+        <w:wordWrap/>
+        <w:overflowPunct/>
+        <w:topLinePunct w:val="0"/>
+        <w:autoSpaceDE/>
+        <w:autoSpaceDN/>
+        <w:bidi w:val="0"/>
+        <w:adjustRightInd/>
+        <w:snapToGrid/>
+        <w:spacing w:line="360" w:lineRule="auto"/>
+        <w:ind w:firstLine="480" w:firstLineChars="200"/>
+        <w:textAlignment w:val="auto"/>
+        <w:rPr>
+          <w:rFonts w:hint="default" w:ascii="Times New Roman" w:hAnsi="Times New Roman" w:eastAsia="等线" w:cs="等线"/>
+          <w:sz w:val="24"/>
+          <w:szCs w:val="24"/>
+          <w:lang w:val="en-US" w:eastAsia="zh-CN"/>
+        </w:rPr>
+      </w:pPr>
+      <w:r>
+        <w:rPr>
+          <w:rFonts w:hint="default" w:ascii="Times New Roman" w:hAnsi="Times New Roman" w:eastAsia="等线" w:cs="等线"/>
+          <w:sz w:val="24"/>
+          <w:szCs w:val="24"/>
+          <w:lang w:val="en-US" w:eastAsia="zh-CN"/>
+        </w:rPr>
+        <w:t>BMC technology further improves the scale of model checking technology, especially in error finding, which has great advantages over BDD. As soon as BMC technology is put forward, it has attracted wide attention of academia and industry. It provides a new idea for the development of model checking technology, and has become a research hotspot in the field of model checking in recent years.</w:t>
+      </w:r>
+    </w:p>
+    <w:p>
+      <w:pPr>
+        <w:keepNext w:val="0"/>
+        <w:keepLines w:val="0"/>
+        <w:pageBreakBefore w:val="0"/>
+        <w:widowControl w:val="0"/>
+        <w:kinsoku/>
+        <w:wordWrap/>
+        <w:overflowPunct/>
+        <w:topLinePunct w:val="0"/>
+        <w:autoSpaceDE/>
+        <w:autoSpaceDN/>
+        <w:bidi w:val="0"/>
+        <w:adjustRightInd/>
+        <w:snapToGrid/>
+        <w:spacing w:line="360" w:lineRule="auto"/>
+        <w:ind w:firstLine="480" w:firstLineChars="200"/>
+        <w:textAlignment w:val="auto"/>
+        <w:rPr>
+          <w:rFonts w:hint="default" w:ascii="Times New Roman" w:hAnsi="Times New Roman" w:eastAsia="等线" w:cs="等线"/>
+          <w:sz w:val="24"/>
+          <w:szCs w:val="24"/>
+          <w:lang w:val="en-US" w:eastAsia="zh-CN"/>
+        </w:rPr>
+      </w:pPr>
+    </w:p>
+    <w:p>
+      <w:pPr>
+        <w:widowControl w:val="0"/>
+        <w:numPr>
+          <w:ilvl w:val="0"/>
           <w:numId w:val="0"/>
         </w:numPr>
         <w:jc w:val="both"/>
@@ -1178,6 +1847,7 @@
       <w:pPr>
         <w:widowControl w:val="0"/>
         <w:numPr>
+          <w:ilvl w:val="0"/>
           <w:numId w:val="0"/>
         </w:numPr>
         <w:jc w:val="both"/>
@@ -1199,6 +1869,7 @@
       <w:pPr>
         <w:widowControl w:val="0"/>
         <w:numPr>
+          <w:ilvl w:val="0"/>
           <w:numId w:val="0"/>
         </w:numPr>
         <w:jc w:val="both"/>
@@ -1220,6 +1891,7 @@
       <w:pPr>
         <w:widowControl w:val="0"/>
         <w:numPr>
+          <w:ilvl w:val="0"/>
           <w:numId w:val="0"/>
         </w:numPr>
         <w:jc w:val="both"/>
@@ -1241,6 +1913,7 @@
       <w:pPr>
         <w:widowControl w:val="0"/>
         <w:numPr>
+          <w:ilvl w:val="0"/>
           <w:numId w:val="0"/>
         </w:numPr>
         <w:jc w:val="both"/>
@@ -1262,6 +1935,7 @@
       <w:pPr>
         <w:widowControl w:val="0"/>
         <w:numPr>
+          <w:ilvl w:val="0"/>
           <w:numId w:val="0"/>
         </w:numPr>
         <w:jc w:val="both"/>
@@ -1282,6 +1956,7 @@
     <w:p>
       <w:pPr>
         <w:numPr>
+          <w:ilvl w:val="0"/>
           <w:numId w:val="0"/>
         </w:numPr>
         <w:ind w:leftChars="0"/>
@@ -1302,7 +1977,7 @@
       <w:pPr>
         <w:numPr>
           <w:ilvl w:val="0"/>
-          <w:numId w:val="3"/>
+          <w:numId w:val="4"/>
         </w:numPr>
         <w:spacing w:line="360" w:lineRule="auto"/>
         <w:ind w:left="0" w:leftChars="0" w:firstLine="0" w:firstLineChars="0"/>
@@ -1355,7 +2030,7 @@
       <w:pPr>
         <w:numPr>
           <w:ilvl w:val="0"/>
-          <w:numId w:val="3"/>
+          <w:numId w:val="4"/>
         </w:numPr>
         <w:spacing w:line="360" w:lineRule="auto"/>
         <w:ind w:left="0" w:leftChars="0" w:firstLine="0" w:firstLineChars="0"/>
@@ -1393,7 +2068,7 @@
       <w:pPr>
         <w:numPr>
           <w:ilvl w:val="0"/>
-          <w:numId w:val="3"/>
+          <w:numId w:val="4"/>
         </w:numPr>
         <w:spacing w:line="360" w:lineRule="auto"/>
         <w:ind w:left="0" w:leftChars="0" w:firstLine="0" w:firstLineChars="0"/>
@@ -1469,7 +2144,7 @@
       <w:pPr>
         <w:numPr>
           <w:ilvl w:val="0"/>
-          <w:numId w:val="3"/>
+          <w:numId w:val="4"/>
         </w:numPr>
         <w:spacing w:line="360" w:lineRule="auto"/>
         <w:ind w:left="0" w:leftChars="0" w:firstLine="0" w:firstLineChars="0"/>
@@ -1507,7 +2182,7 @@
       <w:pPr>
         <w:numPr>
           <w:ilvl w:val="0"/>
-          <w:numId w:val="3"/>
+          <w:numId w:val="4"/>
         </w:numPr>
         <w:spacing w:line="360" w:lineRule="auto"/>
         <w:ind w:left="0" w:leftChars="0" w:firstLine="0" w:firstLineChars="0"/>
@@ -1545,7 +2220,7 @@
       <w:pPr>
         <w:numPr>
           <w:ilvl w:val="0"/>
-          <w:numId w:val="3"/>
+          <w:numId w:val="4"/>
         </w:numPr>
         <w:spacing w:line="360" w:lineRule="auto"/>
         <w:ind w:left="0" w:leftChars="0" w:firstLine="0" w:firstLineChars="0"/>
@@ -1583,7 +2258,7 @@
       <w:pPr>
         <w:numPr>
           <w:ilvl w:val="0"/>
-          <w:numId w:val="3"/>
+          <w:numId w:val="4"/>
         </w:numPr>
         <w:spacing w:line="360" w:lineRule="auto"/>
         <w:ind w:left="0" w:leftChars="0" w:firstLine="0" w:firstLineChars="0"/>
@@ -1621,7 +2296,7 @@
       <w:pPr>
         <w:numPr>
           <w:ilvl w:val="0"/>
-          <w:numId w:val="3"/>
+          <w:numId w:val="4"/>
         </w:numPr>
         <w:spacing w:line="360" w:lineRule="auto"/>
         <w:ind w:left="0" w:leftChars="0" w:firstLine="0" w:firstLineChars="0"/>
@@ -1659,7 +2334,7 @@
       <w:pPr>
         <w:numPr>
           <w:ilvl w:val="0"/>
-          <w:numId w:val="3"/>
+          <w:numId w:val="4"/>
         </w:numPr>
         <w:spacing w:line="360" w:lineRule="auto"/>
         <w:ind w:left="0" w:leftChars="0" w:firstLine="0" w:firstLineChars="0"/>
@@ -1698,7 +2373,7 @@
       <w:pPr>
         <w:numPr>
           <w:ilvl w:val="0"/>
-          <w:numId w:val="3"/>
+          <w:numId w:val="4"/>
         </w:numPr>
         <w:spacing w:line="360" w:lineRule="auto"/>
         <w:ind w:left="0" w:leftChars="0" w:firstLine="0" w:firstLineChars="0"/>
@@ -1756,7 +2431,7 @@
       <w:pPr>
         <w:numPr>
           <w:ilvl w:val="0"/>
-          <w:numId w:val="3"/>
+          <w:numId w:val="4"/>
         </w:numPr>
         <w:spacing w:line="360" w:lineRule="auto"/>
         <w:ind w:left="0" w:leftChars="0" w:firstLine="0" w:firstLineChars="0"/>
@@ -1794,7 +2469,7 @@
       <w:pPr>
         <w:numPr>
           <w:ilvl w:val="0"/>
-          <w:numId w:val="3"/>
+          <w:numId w:val="4"/>
         </w:numPr>
         <w:spacing w:line="360" w:lineRule="auto"/>
         <w:ind w:left="0" w:leftChars="0" w:firstLine="0" w:firstLineChars="0"/>
@@ -1832,7 +2507,7 @@
       <w:pPr>
         <w:numPr>
           <w:ilvl w:val="0"/>
-          <w:numId w:val="3"/>
+          <w:numId w:val="4"/>
         </w:numPr>
         <w:spacing w:line="360" w:lineRule="auto"/>
         <w:ind w:left="0" w:leftChars="0" w:firstLine="0" w:firstLineChars="0"/>
@@ -1870,7 +2545,7 @@
       <w:pPr>
         <w:numPr>
           <w:ilvl w:val="0"/>
-          <w:numId w:val="3"/>
+          <w:numId w:val="4"/>
         </w:numPr>
         <w:spacing w:line="360" w:lineRule="auto"/>
         <w:ind w:left="0" w:leftChars="0" w:firstLine="0" w:firstLineChars="0"/>
@@ -1908,7 +2583,7 @@
       <w:pPr>
         <w:numPr>
           <w:ilvl w:val="0"/>
-          <w:numId w:val="3"/>
+          <w:numId w:val="4"/>
         </w:numPr>
         <w:spacing w:line="360" w:lineRule="auto"/>
         <w:ind w:left="0" w:leftChars="0" w:firstLine="0" w:firstLineChars="0"/>
@@ -1946,7 +2621,7 @@
       <w:pPr>
         <w:numPr>
           <w:ilvl w:val="0"/>
-          <w:numId w:val="3"/>
+          <w:numId w:val="4"/>
         </w:numPr>
         <w:spacing w:line="360" w:lineRule="auto"/>
         <w:ind w:left="0" w:leftChars="0" w:firstLine="0" w:firstLineChars="0"/>
@@ -1984,7 +2659,7 @@
       <w:pPr>
         <w:numPr>
           <w:ilvl w:val="0"/>
-          <w:numId w:val="3"/>
+          <w:numId w:val="4"/>
         </w:numPr>
         <w:spacing w:line="360" w:lineRule="auto"/>
         <w:ind w:left="0" w:leftChars="0" w:firstLine="0" w:firstLineChars="0"/>
@@ -2022,7 +2697,7 @@
       <w:pPr>
         <w:numPr>
           <w:ilvl w:val="0"/>
-          <w:numId w:val="3"/>
+          <w:numId w:val="4"/>
         </w:numPr>
         <w:spacing w:line="360" w:lineRule="auto"/>
         <w:ind w:left="0" w:leftChars="0" w:firstLine="0" w:firstLineChars="0"/>
@@ -2061,7 +2736,7 @@
       <w:pPr>
         <w:numPr>
           <w:ilvl w:val="0"/>
-          <w:numId w:val="3"/>
+          <w:numId w:val="4"/>
         </w:numPr>
         <w:spacing w:line="360" w:lineRule="auto"/>
         <w:ind w:left="0" w:leftChars="0" w:firstLine="0" w:firstLineChars="0"/>
@@ -2085,179 +2760,474 @@
           <w:bCs/>
           <w:szCs w:val="21"/>
         </w:rPr>
-        <w:t xml:space="preserve"> Design and synthesis o</w:t>
+        <w:t xml:space="preserve"> Design and synthesis of synchronization skeletons using branching time temporal logic</w:t>
+      </w:r>
+      <w:r>
+        <w:rPr>
+          <w:rFonts w:ascii="宋体" w:hAnsi="宋体" w:eastAsia="宋体"/>
+          <w:szCs w:val="21"/>
+        </w:rPr>
+        <w:t xml:space="preserve"> [M]. Springer, 1982. </w:t>
+      </w:r>
+    </w:p>
+    <w:p>
+      <w:pPr>
+        <w:numPr>
+          <w:ilvl w:val="0"/>
+          <w:numId w:val="4"/>
+        </w:numPr>
+        <w:spacing w:line="360" w:lineRule="auto"/>
+        <w:ind w:left="0" w:leftChars="0" w:firstLine="0" w:firstLineChars="0"/>
+        <w:jc w:val="left"/>
+        <w:rPr>
+          <w:rFonts w:hint="default" w:ascii="宋体" w:hAnsi="宋体" w:eastAsia="宋体"/>
+          <w:szCs w:val="21"/>
+          <w:lang w:val="en-US" w:eastAsia="zh-CN"/>
+        </w:rPr>
+      </w:pPr>
+      <w:r>
+        <w:rPr>
+          <w:rFonts w:ascii="宋体" w:hAnsi="宋体" w:eastAsia="宋体"/>
+          <w:szCs w:val="21"/>
+        </w:rPr>
+        <w:t>Wolper P, Vardi M Y, Sistla A P.</w:t>
+      </w:r>
+      <w:r>
+        <w:rPr>
+          <w:rFonts w:ascii="宋体" w:hAnsi="宋体" w:eastAsia="宋体"/>
+          <w:b/>
+          <w:bCs/>
+          <w:szCs w:val="21"/>
+        </w:rPr>
+        <w:t xml:space="preserve"> Reasoning about Infinite Computation Paths </w:t>
+      </w:r>
+      <w:r>
+        <w:rPr>
+          <w:rFonts w:ascii="宋体" w:hAnsi="宋体" w:eastAsia="宋体"/>
+          <w:szCs w:val="21"/>
+        </w:rPr>
+        <w:t>[C]. In Proc. 24th IEEE Symposium on Foundations of Computer Science. Tucson, 1983: 185–194.</w:t>
+      </w:r>
+    </w:p>
+    <w:p>
+      <w:pPr>
+        <w:numPr>
+          <w:ilvl w:val="0"/>
+          <w:numId w:val="4"/>
+        </w:numPr>
+        <w:spacing w:line="360" w:lineRule="auto"/>
+        <w:ind w:left="0" w:leftChars="0" w:firstLine="0" w:firstLineChars="0"/>
+        <w:jc w:val="left"/>
+        <w:rPr>
+          <w:rFonts w:hint="eastAsia" w:ascii="宋体" w:hAnsi="宋体" w:eastAsia="宋体"/>
+          <w:szCs w:val="21"/>
+          <w:lang w:val="en-US" w:eastAsia="zh-CN"/>
+        </w:rPr>
+      </w:pPr>
+      <w:r>
+        <w:rPr>
+          <w:rFonts w:hint="default" w:ascii="宋体" w:hAnsi="宋体" w:eastAsia="宋体"/>
+          <w:szCs w:val="21"/>
+          <w:lang w:val="en-US" w:eastAsia="zh-CN"/>
+        </w:rPr>
+        <w:t>Lintao Zhang and Sharad Malik.</w:t>
+      </w:r>
+      <w:r>
+        <w:rPr>
+          <w:rFonts w:hint="default" w:ascii="宋体" w:hAnsi="宋体" w:eastAsia="宋体"/>
+          <w:b/>
+          <w:bCs/>
+          <w:szCs w:val="21"/>
+          <w:lang w:val="en-US" w:eastAsia="zh-CN"/>
+        </w:rPr>
+        <w:t xml:space="preserve"> The Quest for Efficient Boolean Satis-fiability Solvers</w:t>
+      </w:r>
+      <w:r>
+        <w:rPr>
+          <w:rFonts w:hint="default" w:ascii="宋体" w:hAnsi="宋体" w:eastAsia="宋体"/>
+          <w:szCs w:val="21"/>
+          <w:lang w:val="en-US" w:eastAsia="zh-CN"/>
+        </w:rPr>
+        <w:t>. In Automated Deduction—CADE-18. Springer, Berlin,Heidelberg, 2002.</w:t>
+      </w:r>
+    </w:p>
+    <w:p>
+      <w:pPr>
+        <w:numPr>
+          <w:ilvl w:val="0"/>
+          <w:numId w:val="4"/>
+        </w:numPr>
+        <w:spacing w:line="360" w:lineRule="auto"/>
+        <w:ind w:left="0" w:leftChars="0" w:firstLine="0" w:firstLineChars="0"/>
+        <w:jc w:val="left"/>
+        <w:rPr>
+          <w:rFonts w:hint="default" w:ascii="宋体" w:hAnsi="宋体" w:eastAsia="宋体"/>
+          <w:szCs w:val="21"/>
+          <w:lang w:val="en-US" w:eastAsia="zh-CN"/>
+        </w:rPr>
+      </w:pPr>
+      <w:r>
+        <w:rPr>
+          <w:rFonts w:hint="default" w:ascii="宋体" w:hAnsi="宋体" w:eastAsia="宋体"/>
+          <w:szCs w:val="21"/>
+          <w:lang w:val="en-US" w:eastAsia="zh-CN"/>
+        </w:rPr>
+        <w:t xml:space="preserve">Robert Brummayer and Armin Biere. Boolector: </w:t>
+      </w:r>
+      <w:r>
+        <w:rPr>
+          <w:rFonts w:hint="default" w:ascii="宋体" w:hAnsi="宋体" w:eastAsia="宋体"/>
+          <w:b/>
+          <w:bCs/>
+          <w:szCs w:val="21"/>
+          <w:lang w:val="en-US" w:eastAsia="zh-CN"/>
+        </w:rPr>
+        <w:t>An Efficient</w:t>
       </w:r>
       <w:bookmarkStart w:id="5" w:name="_GoBack"/>
       <w:bookmarkEnd w:id="5"/>
       <w:r>
         <w:rPr>
-          <w:rFonts w:ascii="宋体" w:hAnsi="宋体" w:eastAsia="宋体"/>
-          <w:b/>
-          <w:bCs/>
-          <w:szCs w:val="21"/>
-        </w:rPr>
-        <w:t>f synchronization skeletons using branching time temporal logic</w:t>
-      </w:r>
-      <w:r>
-        <w:rPr>
-          <w:rFonts w:ascii="宋体" w:hAnsi="宋体" w:eastAsia="宋体"/>
-          <w:szCs w:val="21"/>
-        </w:rPr>
-        <w:t xml:space="preserve"> [M]. Springer, 1982. </w:t>
-      </w:r>
-    </w:p>
-    <w:p>
-      <w:pPr>
-        <w:numPr>
-          <w:ilvl w:val="0"/>
-          <w:numId w:val="3"/>
-        </w:numPr>
-        <w:spacing w:line="360" w:lineRule="auto"/>
-        <w:ind w:left="0" w:leftChars="0" w:firstLine="0" w:firstLineChars="0"/>
+          <w:rFonts w:hint="default" w:ascii="宋体" w:hAnsi="宋体" w:eastAsia="宋体"/>
+          <w:b/>
+          <w:bCs/>
+          <w:szCs w:val="21"/>
+          <w:lang w:val="en-US" w:eastAsia="zh-CN"/>
+        </w:rPr>
+        <w:t xml:space="preserve"> SMT Solver</w:t>
+      </w:r>
+      <w:r>
+        <w:rPr>
+          <w:rFonts w:hint="eastAsia" w:ascii="宋体" w:hAnsi="宋体" w:eastAsia="宋体"/>
+          <w:b/>
+          <w:bCs/>
+          <w:szCs w:val="21"/>
+          <w:lang w:val="en-US" w:eastAsia="zh-CN"/>
+        </w:rPr>
+        <w:t xml:space="preserve"> </w:t>
+      </w:r>
+      <w:r>
+        <w:rPr>
+          <w:rFonts w:hint="default" w:ascii="宋体" w:hAnsi="宋体" w:eastAsia="宋体"/>
+          <w:b/>
+          <w:bCs/>
+          <w:szCs w:val="21"/>
+          <w:lang w:val="en-US" w:eastAsia="zh-CN"/>
+        </w:rPr>
+        <w:t>for Bit-Vectors</w:t>
+      </w:r>
+      <w:r>
+        <w:rPr>
+          <w:rFonts w:hint="eastAsia" w:ascii="宋体" w:hAnsi="宋体" w:eastAsia="宋体"/>
+          <w:b/>
+          <w:bCs/>
+          <w:szCs w:val="21"/>
+          <w:lang w:val="en-US" w:eastAsia="zh-CN"/>
+        </w:rPr>
+        <w:t xml:space="preserve"> </w:t>
+      </w:r>
+      <w:r>
+        <w:rPr>
+          <w:rFonts w:hint="default" w:ascii="宋体" w:hAnsi="宋体" w:eastAsia="宋体"/>
+          <w:b/>
+          <w:bCs/>
+          <w:szCs w:val="21"/>
+          <w:lang w:val="en-US" w:eastAsia="zh-CN"/>
+        </w:rPr>
+        <w:t>and Arrays</w:t>
+      </w:r>
+      <w:r>
+        <w:rPr>
+          <w:rFonts w:hint="default" w:ascii="宋体" w:hAnsi="宋体" w:eastAsia="宋体"/>
+          <w:szCs w:val="21"/>
+          <w:lang w:val="en-US" w:eastAsia="zh-CN"/>
+        </w:rPr>
+        <w:t>. In Tools and Algorithms for the Construction</w:t>
+      </w:r>
+      <w:r>
+        <w:rPr>
+          <w:rFonts w:hint="eastAsia" w:ascii="宋体" w:hAnsi="宋体" w:eastAsia="宋体"/>
+          <w:szCs w:val="21"/>
+          <w:lang w:val="en-US" w:eastAsia="zh-CN"/>
+        </w:rPr>
+        <w:t xml:space="preserve"> </w:t>
+      </w:r>
+      <w:r>
+        <w:rPr>
+          <w:rFonts w:hint="default" w:ascii="宋体" w:hAnsi="宋体" w:eastAsia="宋体"/>
+          <w:szCs w:val="21"/>
+          <w:lang w:val="en-US" w:eastAsia="zh-CN"/>
+        </w:rPr>
+        <w:t>and Analysis of Systems. Springer, Berlin, Heidelberg, 2009.</w:t>
+      </w:r>
+    </w:p>
+    <w:p>
+      <w:pPr>
+        <w:widowControl w:val="0"/>
+        <w:numPr>
+          <w:ilvl w:val="0"/>
+          <w:numId w:val="0"/>
+        </w:numPr>
+        <w:spacing w:line="360" w:lineRule="auto"/>
         <w:jc w:val="left"/>
         <w:rPr>
           <w:rFonts w:hint="default" w:ascii="宋体" w:hAnsi="宋体" w:eastAsia="宋体"/>
-          <w:szCs w:val="21"/>
-          <w:lang w:val="en-US" w:eastAsia="zh-CN"/>
-        </w:rPr>
-      </w:pPr>
-      <w:r>
-        <w:rPr>
-          <w:rFonts w:ascii="宋体" w:hAnsi="宋体" w:eastAsia="宋体"/>
-          <w:szCs w:val="21"/>
-        </w:rPr>
-        <w:t>[31] Wolper P, Vardi M Y, Sistla A P.</w:t>
-      </w:r>
-      <w:r>
-        <w:rPr>
-          <w:rFonts w:ascii="宋体" w:hAnsi="宋体" w:eastAsia="宋体"/>
-          <w:b/>
-          <w:bCs/>
-          <w:szCs w:val="21"/>
-        </w:rPr>
-        <w:t xml:space="preserve"> Reasoning about Infinite Computation Paths </w:t>
-      </w:r>
-      <w:r>
-        <w:rPr>
-          <w:rFonts w:ascii="宋体" w:hAnsi="宋体" w:eastAsia="宋体"/>
-          <w:szCs w:val="21"/>
-        </w:rPr>
-        <w:t>[C]. In Proc. 24th IEEE Symposium on Foundations of Computer Science. Tucson, 1983: 185–194.</w:t>
-      </w:r>
-    </w:p>
-    <w:p>
-      <w:pPr>
-        <w:numPr>
-          <w:ilvl w:val="0"/>
-          <w:numId w:val="3"/>
-        </w:numPr>
-        <w:spacing w:line="360" w:lineRule="auto"/>
-        <w:ind w:left="0" w:leftChars="0" w:firstLine="0" w:firstLineChars="0"/>
+          <w:b/>
+          <w:bCs/>
+          <w:color w:val="FF0000"/>
+          <w:szCs w:val="21"/>
+          <w:lang w:val="en-US" w:eastAsia="zh-CN"/>
+        </w:rPr>
+      </w:pPr>
+      <w:r>
+        <w:rPr>
+          <w:rFonts w:hint="eastAsia" w:ascii="宋体" w:hAnsi="宋体" w:eastAsia="宋体"/>
+          <w:b/>
+          <w:bCs/>
+          <w:color w:val="FF0000"/>
+          <w:szCs w:val="21"/>
+          <w:lang w:val="en-US" w:eastAsia="zh-CN"/>
+        </w:rPr>
+        <w:t>这部分引用的文献号码不要改，因为内容里有引用！！！</w:t>
+      </w:r>
+    </w:p>
+    <w:p>
+      <w:pPr>
+        <w:rPr>
+          <w:rFonts w:hint="default" w:ascii="宋体" w:hAnsi="宋体" w:eastAsia="宋体"/>
+          <w:szCs w:val="21"/>
+          <w:lang w:val="en-US" w:eastAsia="zh-CN"/>
+        </w:rPr>
+      </w:pPr>
+      <w:r>
+        <w:t xml:space="preserve">[32] </w:t>
+      </w:r>
+      <w:r>
+        <w:rPr>
+          <w:rFonts w:hint="default" w:ascii="宋体" w:hAnsi="宋体" w:eastAsia="宋体"/>
+          <w:szCs w:val="21"/>
+          <w:lang w:val="en-US" w:eastAsia="zh-CN"/>
+        </w:rPr>
+        <w:t xml:space="preserve">Bryant R E. </w:t>
+      </w:r>
+      <w:r>
+        <w:rPr>
+          <w:rFonts w:hint="default" w:ascii="宋体" w:hAnsi="宋体" w:eastAsia="宋体"/>
+          <w:b/>
+          <w:bCs/>
+          <w:szCs w:val="21"/>
+          <w:lang w:val="en-US" w:eastAsia="zh-CN"/>
+        </w:rPr>
+        <w:t>Graph-based algorithms for Boolean function manipulation</w:t>
+      </w:r>
+      <w:r>
+        <w:rPr>
+          <w:rFonts w:hint="default" w:ascii="宋体" w:hAnsi="宋体" w:eastAsia="宋体"/>
+          <w:szCs w:val="21"/>
+          <w:lang w:val="en-US" w:eastAsia="zh-CN"/>
+        </w:rPr>
+        <w:t xml:space="preserve"> [J]. IEEE Transactions on Computers. 1986, C-35 (8): 677–691.</w:t>
+      </w:r>
+    </w:p>
+    <w:p>
+      <w:r>
+        <w:t xml:space="preserve">[35] </w:t>
+      </w:r>
+      <w:r>
+        <w:rPr>
+          <w:rFonts w:hint="default" w:ascii="宋体" w:hAnsi="宋体" w:eastAsia="宋体"/>
+          <w:szCs w:val="21"/>
+          <w:lang w:val="en-US" w:eastAsia="zh-CN"/>
+        </w:rPr>
+        <w:t>Clarke E M,</w:t>
+      </w:r>
+      <w:r>
+        <w:rPr>
+          <w:rFonts w:hint="default" w:ascii="宋体" w:hAnsi="宋体" w:eastAsia="宋体"/>
+          <w:b/>
+          <w:bCs/>
+          <w:szCs w:val="21"/>
+          <w:lang w:val="en-US" w:eastAsia="zh-CN"/>
+        </w:rPr>
+        <w:t xml:space="preserve"> Grumberg O, Peled D A. Model Checking</w:t>
+      </w:r>
+      <w:r>
+        <w:rPr>
+          <w:rFonts w:hint="default" w:ascii="宋体" w:hAnsi="宋体" w:eastAsia="宋体"/>
+          <w:szCs w:val="21"/>
+          <w:lang w:val="en-US" w:eastAsia="zh-CN"/>
+        </w:rPr>
+        <w:t xml:space="preserve"> [M]. Longdon, England: The MIT Press, 1999.</w:t>
+      </w:r>
+      <w:r>
+        <w:t xml:space="preserve"> </w:t>
+      </w:r>
+    </w:p>
+    <w:p>
+      <w:pPr>
+        <w:rPr>
+          <w:rFonts w:hint="default" w:ascii="宋体" w:hAnsi="宋体" w:eastAsia="宋体"/>
+          <w:szCs w:val="21"/>
+          <w:lang w:val="en-US" w:eastAsia="zh-CN"/>
+        </w:rPr>
+      </w:pPr>
+      <w:r>
+        <w:t xml:space="preserve">[36] </w:t>
+      </w:r>
+      <w:r>
+        <w:rPr>
+          <w:rFonts w:hint="default" w:ascii="宋体" w:hAnsi="宋体" w:eastAsia="宋体"/>
+          <w:szCs w:val="21"/>
+          <w:lang w:val="en-US" w:eastAsia="zh-CN"/>
+        </w:rPr>
+        <w:t xml:space="preserve">苏开乐 , 吕关锋. </w:t>
+      </w:r>
+      <w:r>
+        <w:rPr>
+          <w:rFonts w:hint="default" w:ascii="宋体" w:hAnsi="宋体" w:eastAsia="宋体"/>
+          <w:b/>
+          <w:bCs/>
+          <w:szCs w:val="21"/>
+          <w:lang w:val="en-US" w:eastAsia="zh-CN"/>
+        </w:rPr>
+        <w:t>CTL* 的符号化模型检测</w:t>
+      </w:r>
+      <w:r>
+        <w:rPr>
+          <w:rFonts w:hint="default" w:ascii="宋体" w:hAnsi="宋体" w:eastAsia="宋体"/>
+          <w:szCs w:val="21"/>
+          <w:lang w:val="en-US" w:eastAsia="zh-CN"/>
+        </w:rPr>
+        <w:t xml:space="preserve"> [J]. 计算机学报. 2005, 28 (11): 1798–1806.</w:t>
+      </w:r>
+    </w:p>
+    <w:p>
+      <w:pPr>
+        <w:rPr>
+          <w:rFonts w:hint="default" w:ascii="宋体" w:hAnsi="宋体" w:eastAsia="宋体"/>
+          <w:szCs w:val="21"/>
+          <w:lang w:val="en-US" w:eastAsia="zh-CN"/>
+        </w:rPr>
+      </w:pPr>
+      <w:r>
+        <w:t xml:space="preserve">[37] </w:t>
+      </w:r>
+      <w:r>
+        <w:rPr>
+          <w:rFonts w:hint="default" w:ascii="宋体" w:hAnsi="宋体" w:eastAsia="宋体"/>
+          <w:szCs w:val="21"/>
+          <w:lang w:val="en-US" w:eastAsia="zh-CN"/>
+        </w:rPr>
+        <w:t xml:space="preserve">Liu W, Wang J, Wang Z. </w:t>
+      </w:r>
+      <w:r>
+        <w:rPr>
+          <w:rFonts w:hint="default" w:ascii="宋体" w:hAnsi="宋体" w:eastAsia="宋体"/>
+          <w:b/>
+          <w:bCs/>
+          <w:szCs w:val="21"/>
+          <w:lang w:val="en-US" w:eastAsia="zh-CN"/>
+        </w:rPr>
+        <w:t xml:space="preserve">Symbolic Model Checking of ETL (with English abstract) </w:t>
+      </w:r>
+      <w:r>
+        <w:rPr>
+          <w:rFonts w:hint="default" w:ascii="宋体" w:hAnsi="宋体" w:eastAsia="宋体"/>
+          <w:szCs w:val="21"/>
+          <w:lang w:val="en-US" w:eastAsia="zh-CN"/>
+        </w:rPr>
+        <w:t xml:space="preserve">[J]. Journal of Software. 2009, 20 (8): 2015–2025. </w:t>
+      </w:r>
+    </w:p>
+    <w:p>
+      <w:pPr>
+        <w:rPr>
+          <w:rFonts w:hint="default" w:ascii="宋体" w:hAnsi="宋体" w:eastAsia="宋体"/>
+          <w:szCs w:val="21"/>
+          <w:lang w:val="en-US" w:eastAsia="zh-CN"/>
+        </w:rPr>
+      </w:pPr>
+      <w:r>
+        <w:t xml:space="preserve">[38] </w:t>
+      </w:r>
+      <w:r>
+        <w:rPr>
+          <w:rFonts w:hint="default" w:ascii="宋体" w:hAnsi="宋体" w:eastAsia="宋体"/>
+          <w:szCs w:val="21"/>
+          <w:lang w:val="en-US" w:eastAsia="zh-CN"/>
+        </w:rPr>
+        <w:t xml:space="preserve">Liu W, Wang J, Chen H, et al. </w:t>
+      </w:r>
+      <w:r>
+        <w:rPr>
+          <w:rFonts w:hint="default" w:ascii="宋体" w:hAnsi="宋体" w:eastAsia="宋体"/>
+          <w:b/>
+          <w:bCs/>
+          <w:szCs w:val="21"/>
+          <w:lang w:val="en-US" w:eastAsia="zh-CN"/>
+        </w:rPr>
+        <w:t>Symbolic model checking apsl</w:t>
+      </w:r>
+      <w:r>
+        <w:rPr>
+          <w:rFonts w:hint="default" w:ascii="宋体" w:hAnsi="宋体" w:eastAsia="宋体"/>
+          <w:szCs w:val="21"/>
+          <w:lang w:val="en-US" w:eastAsia="zh-CN"/>
+        </w:rPr>
+        <w:t xml:space="preserve"> [C]. In Theoretical Aspects of Software Engineering, 2008. TASE’08. 2nd IFIP/IEEE International Symposium on. 2008: 39–46. </w:t>
+      </w:r>
+    </w:p>
+    <w:p>
+      <w:pPr>
+        <w:rPr>
+          <w:rFonts w:hint="eastAsia"/>
+        </w:rPr>
+      </w:pPr>
+      <w:r>
+        <w:t xml:space="preserve">[39] </w:t>
+      </w:r>
+      <w:r>
+        <w:rPr>
+          <w:rFonts w:hint="default" w:ascii="宋体" w:hAnsi="宋体" w:eastAsia="宋体"/>
+          <w:szCs w:val="21"/>
+          <w:lang w:val="en-US" w:eastAsia="zh-CN"/>
+        </w:rPr>
+        <w:t xml:space="preserve">Biere A, Cimatti A, Clarke E, et al. </w:t>
+      </w:r>
+      <w:r>
+        <w:rPr>
+          <w:rFonts w:hint="default" w:ascii="宋体" w:hAnsi="宋体" w:eastAsia="宋体"/>
+          <w:b/>
+          <w:bCs/>
+          <w:szCs w:val="21"/>
+          <w:lang w:val="en-US" w:eastAsia="zh-CN"/>
+        </w:rPr>
+        <w:t>Symbolic model checking without BDDs</w:t>
+      </w:r>
+      <w:r>
+        <w:rPr>
+          <w:rFonts w:hint="default" w:ascii="宋体" w:hAnsi="宋体" w:eastAsia="宋体"/>
+          <w:szCs w:val="21"/>
+          <w:lang w:val="en-US" w:eastAsia="zh-CN"/>
+        </w:rPr>
+        <w:t xml:space="preserve"> [M]. Springer, 1999.</w:t>
+      </w:r>
+    </w:p>
+    <w:p>
+      <w:pPr>
+        <w:widowControl w:val="0"/>
+        <w:numPr>
+          <w:ilvl w:val="0"/>
+          <w:numId w:val="0"/>
+        </w:numPr>
+        <w:spacing w:line="360" w:lineRule="auto"/>
         <w:jc w:val="left"/>
         <w:rPr>
-          <w:rFonts w:hint="eastAsia" w:ascii="宋体" w:hAnsi="宋体" w:eastAsia="宋体"/>
-          <w:szCs w:val="21"/>
-          <w:lang w:val="en-US" w:eastAsia="zh-CN"/>
-        </w:rPr>
-      </w:pPr>
-      <w:r>
-        <w:rPr>
-          <w:rFonts w:hint="default" w:ascii="宋体" w:hAnsi="宋体" w:eastAsia="宋体"/>
-          <w:szCs w:val="21"/>
-          <w:lang w:val="en-US" w:eastAsia="zh-CN"/>
-        </w:rPr>
-        <w:t>Lintao Zhang and Sharad Malik.</w:t>
-      </w:r>
-      <w:r>
-        <w:rPr>
-          <w:rFonts w:hint="default" w:ascii="宋体" w:hAnsi="宋体" w:eastAsia="宋体"/>
-          <w:b/>
-          <w:bCs/>
-          <w:szCs w:val="21"/>
-          <w:lang w:val="en-US" w:eastAsia="zh-CN"/>
-        </w:rPr>
-        <w:t xml:space="preserve"> The Quest for Efficient Boolean Satis-fiability Solvers</w:t>
-      </w:r>
-      <w:r>
-        <w:rPr>
-          <w:rFonts w:hint="default" w:ascii="宋体" w:hAnsi="宋体" w:eastAsia="宋体"/>
-          <w:szCs w:val="21"/>
-          <w:lang w:val="en-US" w:eastAsia="zh-CN"/>
-        </w:rPr>
-        <w:t>. In Automated Deduction—CADE-18. Springer, Berlin,Heidelberg, 2002.</w:t>
-      </w:r>
-    </w:p>
-    <w:p>
-      <w:pPr>
-        <w:numPr>
-          <w:ilvl w:val="0"/>
-          <w:numId w:val="3"/>
-        </w:numPr>
-        <w:spacing w:line="360" w:lineRule="auto"/>
-        <w:ind w:left="0" w:leftChars="0" w:firstLine="0" w:firstLineChars="0"/>
-        <w:jc w:val="left"/>
-        <w:rPr>
-          <w:rFonts w:hint="default" w:ascii="宋体" w:hAnsi="宋体" w:eastAsia="宋体"/>
-          <w:szCs w:val="21"/>
-          <w:lang w:val="en-US" w:eastAsia="zh-CN"/>
-        </w:rPr>
-      </w:pPr>
-      <w:r>
-        <w:rPr>
-          <w:rFonts w:hint="default" w:ascii="宋体" w:hAnsi="宋体" w:eastAsia="宋体"/>
-          <w:szCs w:val="21"/>
-          <w:lang w:val="en-US" w:eastAsia="zh-CN"/>
-        </w:rPr>
-        <w:t>Robert Brummayer and Armin Biere. Boolector: An Efficient SMT Solver</w:t>
-      </w:r>
-      <w:r>
-        <w:rPr>
-          <w:rFonts w:hint="eastAsia" w:ascii="宋体" w:hAnsi="宋体" w:eastAsia="宋体"/>
-          <w:szCs w:val="21"/>
-          <w:lang w:val="en-US" w:eastAsia="zh-CN"/>
-        </w:rPr>
-        <w:t xml:space="preserve"> </w:t>
-      </w:r>
-      <w:r>
-        <w:rPr>
-          <w:rFonts w:hint="default" w:ascii="宋体" w:hAnsi="宋体" w:eastAsia="宋体"/>
-          <w:szCs w:val="21"/>
-          <w:lang w:val="en-US" w:eastAsia="zh-CN"/>
-        </w:rPr>
-        <w:t>for Bit-Vectors</w:t>
-      </w:r>
-      <w:r>
-        <w:rPr>
-          <w:rFonts w:hint="eastAsia" w:ascii="宋体" w:hAnsi="宋体" w:eastAsia="宋体"/>
-          <w:szCs w:val="21"/>
-          <w:lang w:val="en-US" w:eastAsia="zh-CN"/>
-        </w:rPr>
-        <w:t xml:space="preserve"> </w:t>
-      </w:r>
-      <w:r>
-        <w:rPr>
-          <w:rFonts w:hint="default" w:ascii="宋体" w:hAnsi="宋体" w:eastAsia="宋体"/>
-          <w:szCs w:val="21"/>
-          <w:lang w:val="en-US" w:eastAsia="zh-CN"/>
-        </w:rPr>
-        <w:t>and Arrays. In Tools and Algorithms for the Construction</w:t>
-      </w:r>
-      <w:r>
-        <w:rPr>
-          <w:rFonts w:hint="eastAsia" w:ascii="宋体" w:hAnsi="宋体" w:eastAsia="宋体"/>
-          <w:szCs w:val="21"/>
-          <w:lang w:val="en-US" w:eastAsia="zh-CN"/>
-        </w:rPr>
-        <w:t xml:space="preserve"> </w:t>
-      </w:r>
-      <w:r>
-        <w:rPr>
-          <w:rFonts w:hint="default" w:ascii="宋体" w:hAnsi="宋体" w:eastAsia="宋体"/>
-          <w:szCs w:val="21"/>
-          <w:lang w:val="en-US" w:eastAsia="zh-CN"/>
-        </w:rPr>
-        <w:t>and Analysis of Systems. Springer, Berlin, Heidelberg, 2009.</w:t>
-      </w:r>
+          <w:rFonts w:hint="default" w:ascii="宋体" w:hAnsi="宋体" w:eastAsia="宋体"/>
+          <w:szCs w:val="21"/>
+          <w:lang w:val="en-US" w:eastAsia="zh-CN"/>
+        </w:rPr>
+      </w:pPr>
     </w:p>
     <w:sectPr>
       <w:pgSz w:w="11906" w:h="16838"/>
@@ -2272,6 +3242,23 @@
 <file path=word/numbering.xml><?xml version="1.0" encoding="utf-8"?>
 <w:numbering xmlns:wpc="http://schemas.microsoft.com/office/word/2010/wordprocessingCanvas" xmlns:mc="http://schemas.openxmlformats.org/markup-compatibility/2006" xmlns:o="urn:schemas-microsoft-com:office:office" xmlns:r="http://schemas.openxmlformats.org/officeDocument/2006/relationships" xmlns:m="http://schemas.openxmlformats.org/officeDocument/2006/math" xmlns:v="urn:schemas-microsoft-com:vml" xmlns:wp14="http://schemas.microsoft.com/office/word/2010/wordprocessingDrawing" xmlns:wp="http://schemas.openxmlformats.org/drawingml/2006/wordprocessingDrawing" xmlns:w10="urn:schemas-microsoft-com:office:word" xmlns:w="http://schemas.openxmlformats.org/wordprocessingml/2006/main" xmlns:w14="http://schemas.microsoft.com/office/word/2010/wordml" xmlns:wpg="http://schemas.microsoft.com/office/word/2010/wordprocessingGroup" xmlns:wpi="http://schemas.microsoft.com/office/word/2010/wordprocessingInk" xmlns:wne="http://schemas.microsoft.com/office/word/2006/wordml" xmlns:wps="http://schemas.microsoft.com/office/word/2010/wordprocessingShape" mc:Ignorable="w14 wp14">
   <w:abstractNum w:abstractNumId="0">
+    <w:nsid w:val="30855856"/>
+    <w:multiLevelType w:val="singleLevel"/>
+    <w:tmpl w:val="30855856"/>
+    <w:lvl w:ilvl="0" w:tentative="0">
+      <w:start w:val="1"/>
+      <w:numFmt w:val="bullet"/>
+      <w:lvlText w:val=""/>
+      <w:lvlJc w:val="left"/>
+      <w:pPr>
+        <w:ind w:left="420" w:hanging="420"/>
+      </w:pPr>
+      <w:rPr>
+        <w:rFonts w:hint="default" w:ascii="Wingdings" w:hAnsi="Wingdings"/>
+      </w:rPr>
+    </w:lvl>
+  </w:abstractNum>
+  <w:abstractNum w:abstractNumId="1">
     <w:nsid w:val="4D24FA16"/>
     <w:multiLevelType w:val="singleLevel"/>
     <w:tmpl w:val="4D24FA16"/>
@@ -2288,7 +3275,7 @@
       </w:rPr>
     </w:lvl>
   </w:abstractNum>
-  <w:abstractNum w:abstractNumId="1">
+  <w:abstractNum w:abstractNumId="2">
     <w:nsid w:val="6F4F8FFD"/>
     <w:multiLevelType w:val="singleLevel"/>
     <w:tmpl w:val="6F4F8FFD"/>
@@ -2300,7 +3287,7 @@
       <w:lvlJc w:val="left"/>
     </w:lvl>
   </w:abstractNum>
-  <w:abstractNum w:abstractNumId="2">
+  <w:abstractNum w:abstractNumId="3">
     <w:nsid w:val="7B9953BD"/>
     <w:multiLevelType w:val="multilevel"/>
     <w:tmpl w:val="7B9953BD"/>
@@ -2421,13 +3408,16 @@
     </w:lvl>
   </w:abstractNum>
   <w:num w:numId="1">
-    <w:abstractNumId w:val="2"/>
+    <w:abstractNumId w:val="3"/>
   </w:num>
   <w:num w:numId="2">
+    <w:abstractNumId w:val="1"/>
+  </w:num>
+  <w:num w:numId="3">
     <w:abstractNumId w:val="0"/>
   </w:num>
-  <w:num w:numId="3">
-    <w:abstractNumId w:val="1"/>
+  <w:num w:numId="4">
+    <w:abstractNumId w:val="2"/>
   </w:num>
 </w:numbering>
 </file>
@@ -2437,7 +3427,7 @@
   <w:docDefaults>
     <w:rPrDefault>
       <w:rPr>
-        <w:rFonts w:ascii="Times New Roman" w:hAnsi="Times New Roman" w:eastAsia="宋体" w:cs="Times New Roman"/>
+        <w:rFonts w:asciiTheme="minorHAnsi" w:hAnsiTheme="minorHAnsi" w:eastAsiaTheme="minorEastAsia" w:cstheme="minorBidi"/>
       </w:rPr>
     </w:rPrDefault>
   </w:docDefaults>
@@ -2507,7 +3497,7 @@
     <w:lsdException w:qFormat="1" w:unhideWhenUsed="0" w:uiPriority="0" w:semiHidden="0" w:name="Title"/>
     <w:lsdException w:unhideWhenUsed="0" w:uiPriority="0" w:semiHidden="0" w:name="Closing"/>
     <w:lsdException w:unhideWhenUsed="0" w:uiPriority="0" w:semiHidden="0" w:name="Signature"/>
-    <w:lsdException w:unhideWhenUsed="0" w:uiPriority="0" w:name="Default Paragraph Font"/>
+    <w:lsdException w:qFormat="1" w:unhideWhenUsed="0" w:uiPriority="0" w:name="Default Paragraph Font"/>
     <w:lsdException w:unhideWhenUsed="0" w:uiPriority="0" w:semiHidden="0" w:name="Body Text"/>
     <w:lsdException w:unhideWhenUsed="0" w:uiPriority="0" w:semiHidden="0" w:name="Body Text Indent"/>
     <w:lsdException w:unhideWhenUsed="0" w:uiPriority="0" w:semiHidden="0" w:name="List Continue"/>
@@ -2534,7 +3524,7 @@
     <w:lsdException w:unhideWhenUsed="0" w:uiPriority="0" w:semiHidden="0" w:name="Document Map"/>
     <w:lsdException w:unhideWhenUsed="0" w:uiPriority="0" w:semiHidden="0" w:name="Plain Text"/>
     <w:lsdException w:unhideWhenUsed="0" w:uiPriority="0" w:semiHidden="0" w:name="E-mail Signature"/>
-    <w:lsdException w:unhideWhenUsed="0" w:uiPriority="0" w:semiHidden="0" w:name="Normal (Web)"/>
+    <w:lsdException w:qFormat="1" w:unhideWhenUsed="0" w:uiPriority="0" w:semiHidden="0" w:name="Normal (Web)"/>
     <w:lsdException w:unhideWhenUsed="0" w:uiPriority="0" w:semiHidden="0" w:name="HTML Acronym"/>
     <w:lsdException w:unhideWhenUsed="0" w:uiPriority="0" w:semiHidden="0" w:name="HTML Address"/>
     <w:lsdException w:unhideWhenUsed="0" w:uiPriority="0" w:semiHidden="0" w:name="HTML Cite"/>
@@ -2545,7 +3535,7 @@
     <w:lsdException w:unhideWhenUsed="0" w:uiPriority="0" w:semiHidden="0" w:name="HTML Sample"/>
     <w:lsdException w:unhideWhenUsed="0" w:uiPriority="0" w:semiHidden="0" w:name="HTML Typewriter"/>
     <w:lsdException w:unhideWhenUsed="0" w:uiPriority="0" w:semiHidden="0" w:name="HTML Variable"/>
-    <w:lsdException w:unhideWhenUsed="0" w:uiPriority="0" w:name="Normal Table"/>
+    <w:lsdException w:qFormat="1" w:unhideWhenUsed="0" w:uiPriority="0" w:name="Normal Table"/>
     <w:lsdException w:unhideWhenUsed="0" w:uiPriority="0" w:semiHidden="0" w:name="annotation subject"/>
     <w:lsdException w:unhideWhenUsed="0" w:uiPriority="0" w:semiHidden="0" w:name="Table Simple 1"/>
     <w:lsdException w:unhideWhenUsed="0" w:uiPriority="0" w:semiHidden="0" w:name="Table Simple 2"/>
@@ -2612,6 +3602,7 @@
     <w:lsdException w:unhideWhenUsed="0" w:uiPriority="63" w:semiHidden="0" w:name="Medium Shading 1 Accent 1"/>
     <w:lsdException w:unhideWhenUsed="0" w:uiPriority="64" w:semiHidden="0" w:name="Medium Shading 2 Accent 1"/>
     <w:lsdException w:unhideWhenUsed="0" w:uiPriority="65" w:semiHidden="0" w:name="Medium List 1 Accent 1"/>
+    <w:lsdException w:qFormat="1" w:unhideWhenUsed="0" w:uiPriority="34" w:semiHidden="0" w:name="List Paragraph"/>
     <w:lsdException w:unhideWhenUsed="0" w:uiPriority="66" w:semiHidden="0" w:name="Medium List 2 Accent 1"/>
     <w:lsdException w:unhideWhenUsed="0" w:uiPriority="67" w:semiHidden="0" w:name="Medium Grid 1 Accent 1"/>
     <w:lsdException w:unhideWhenUsed="0" w:uiPriority="68" w:semiHidden="0" w:name="Medium Grid 2 Accent 1"/>
@@ -2766,11 +3757,13 @@
   <w:style w:type="character" w:default="1" w:styleId="7">
     <w:name w:val="Default Paragraph Font"/>
     <w:semiHidden/>
+    <w:qFormat/>
     <w:uiPriority w:val="0"/>
   </w:style>
   <w:style w:type="table" w:default="1" w:styleId="6">
     <w:name w:val="Normal Table"/>
     <w:semiHidden/>
+    <w:qFormat/>
     <w:uiPriority w:val="0"/>
     <w:tblPr>
       <w:tblCellMar>
@@ -2784,6 +3777,7 @@
   <w:style w:type="paragraph" w:styleId="5">
     <w:name w:val="Normal (Web)"/>
     <w:basedOn w:val="1"/>
+    <w:qFormat/>
     <w:uiPriority w:val="0"/>
     <w:pPr>
       <w:spacing w:before="0" w:beforeAutospacing="1" w:after="0" w:afterAutospacing="1"/>
@@ -2795,6 +3789,15 @@
       <w:sz w:val="24"/>
       <w:lang w:val="en-US" w:eastAsia="zh-CN" w:bidi="ar"/>
     </w:rPr>
+  </w:style>
+  <w:style w:type="paragraph" w:styleId="8">
+    <w:name w:val="List Paragraph"/>
+    <w:basedOn w:val="1"/>
+    <w:qFormat/>
+    <w:uiPriority w:val="34"/>
+    <w:pPr>
+      <w:ind w:firstLine="420" w:firstLineChars="200"/>
+    </w:pPr>
   </w:style>
 </w:styles>
 </file>
